--- a/G. Introduction team/6 Centences.docx
+++ b/G. Introduction team/6 Centences.docx
@@ -16,23 +16,7 @@
           <w:szCs w:val="28"/>
           <w:lang w:val="en-US"/>
         </w:rPr>
-        <w:t>We walk</w:t>
-      </w:r>
-      <w:r>
-        <w:rPr>
-          <w:sz w:val="28"/>
-          <w:szCs w:val="28"/>
-          <w:lang w:val="en-US"/>
-        </w:rPr>
-        <w:t>ed</w:t>
-      </w:r>
-      <w:r>
-        <w:rPr>
-          <w:sz w:val="28"/>
-          <w:szCs w:val="28"/>
-          <w:lang w:val="en-US"/>
-        </w:rPr>
-        <w:t xml:space="preserve"> to find shelter, as long as there is food to be found</w:t>
+        <w:t>We walked to find shelter, as long as there is food to be found</w:t>
       </w:r>
       <w:r>
         <w:rPr>
@@ -57,23 +41,15 @@
           <w:szCs w:val="28"/>
           <w:lang w:val="en-US"/>
         </w:rPr>
-        <w:t xml:space="preserve">We used boats to pass sees, as long </w:t>
-      </w:r>
-      <w:r>
-        <w:rPr>
-          <w:sz w:val="28"/>
-          <w:szCs w:val="28"/>
-          <w:lang w:val="en-US"/>
-        </w:rPr>
-        <w:t>as there is wind to fill our sai</w:t>
-      </w:r>
-      <w:r>
-        <w:rPr>
-          <w:sz w:val="28"/>
-          <w:szCs w:val="28"/>
-          <w:lang w:val="en-US"/>
-        </w:rPr>
-        <w:t>ls</w:t>
+        <w:t>We used boats to pass sea</w:t>
+      </w:r>
+      <w:r>
+        <w:rPr>
+          <w:sz w:val="28"/>
+          <w:szCs w:val="28"/>
+          <w:lang w:val="en-US"/>
+        </w:rPr>
+        <w:t>s, as long as there is wind to fill our sails</w:t>
       </w:r>
       <w:r>
         <w:rPr>
@@ -139,7 +115,17 @@
           <w:szCs w:val="28"/>
           <w:lang w:val="en-US"/>
         </w:rPr>
-        <w:t>We ride horses to pass lands, as long as there are grasslands to feed them</w:t>
+        <w:t>We ride horses to pass lands, as l</w:t>
+      </w:r>
+      <w:bookmarkStart w:id="0" w:name="_GoBack"/>
+      <w:bookmarkEnd w:id="0"/>
+      <w:r>
+        <w:rPr>
+          <w:sz w:val="28"/>
+          <w:szCs w:val="28"/>
+          <w:lang w:val="en-US"/>
+        </w:rPr>
+        <w:t>ong as there are grasslands to feed them</w:t>
       </w:r>
       <w:r>
         <w:rPr>
@@ -207,8 +193,6 @@
         </w:rPr>
         <w:t>want to</w:t>
       </w:r>
-      <w:bookmarkStart w:id="0" w:name="_GoBack"/>
-      <w:bookmarkEnd w:id="0"/>
       <w:r>
         <w:rPr>
           <w:sz w:val="28"/>
